--- a/resources/template/domGroup/2_OMPCHANEL.docx
+++ b/resources/template/domGroup/2_OMPCHANEL.docx
@@ -4,7 +4,7 @@
   <w:body>
     <w:p>
       <w:pPr>
-        <w:pStyle w:val="Heading2"/>
+        <w:pStyle w:val="Heading6"/>
       </w:pPr>
       <w:r>
         <w:t>Channel</w:t>
@@ -30,21 +30,19 @@
         <w:t xml:space="preserve"> parameter</w:t>
       </w:r>
       <w:r>
-        <w:t xml:space="preserve"> list belong to operation mapping $</w:t>
+        <w:t xml:space="preserve"> </w:t>
       </w:r>
       <w:r>
-        <w:t>Operation</w:t>
-      </w:r>
-      <w:bookmarkStart w:id="0" w:name="_GoBack"/>
-      <w:bookmarkEnd w:id="0"/>
-      <w:r>
-        <w:t>_Name</w:t>
+        <w:t>list belong to operation mapping</w:t>
       </w:r>
       <w:r>
         <w:t>.</w:t>
       </w:r>
     </w:p>
-    <w:p/>
+    <w:p>
+      <w:bookmarkStart w:id="0" w:name="_GoBack"/>
+      <w:bookmarkEnd w:id="0"/>
+    </w:p>
     <w:sectPr>
       <w:pgSz w:w="12240" w:h="15840"/>
       <w:pgMar w:top="1440" w:right="1440" w:bottom="1440" w:left="1440" w:header="720" w:footer="720" w:gutter="0"/>
@@ -527,6 +525,68 @@
       <w:szCs w:val="24"/>
     </w:rPr>
   </w:style>
+  <w:style w:type="paragraph" w:styleId="Heading4">
+    <w:name w:val="heading 4"/>
+    <w:basedOn w:val="Normal"/>
+    <w:next w:val="Normal"/>
+    <w:link w:val="Heading4Char"/>
+    <w:uiPriority w:val="9"/>
+    <w:unhideWhenUsed/>
+    <w:qFormat/>
+    <w:rsid w:val="008563E8"/>
+    <w:pPr>
+      <w:keepNext/>
+      <w:keepLines/>
+      <w:spacing w:before="40"/>
+      <w:outlineLvl w:val="3"/>
+    </w:pPr>
+    <w:rPr>
+      <w:rFonts w:asciiTheme="majorHAnsi" w:eastAsiaTheme="majorEastAsia" w:hAnsiTheme="majorHAnsi" w:cstheme="majorBidi"/>
+      <w:i/>
+      <w:iCs/>
+      <w:color w:val="2E74B5" w:themeColor="accent1" w:themeShade="BF"/>
+    </w:rPr>
+  </w:style>
+  <w:style w:type="paragraph" w:styleId="Heading5">
+    <w:name w:val="heading 5"/>
+    <w:basedOn w:val="Normal"/>
+    <w:next w:val="Normal"/>
+    <w:link w:val="Heading5Char"/>
+    <w:uiPriority w:val="9"/>
+    <w:unhideWhenUsed/>
+    <w:qFormat/>
+    <w:rsid w:val="008563E8"/>
+    <w:pPr>
+      <w:keepNext/>
+      <w:keepLines/>
+      <w:spacing w:before="40"/>
+      <w:outlineLvl w:val="4"/>
+    </w:pPr>
+    <w:rPr>
+      <w:rFonts w:asciiTheme="majorHAnsi" w:eastAsiaTheme="majorEastAsia" w:hAnsiTheme="majorHAnsi" w:cstheme="majorBidi"/>
+      <w:color w:val="2E74B5" w:themeColor="accent1" w:themeShade="BF"/>
+    </w:rPr>
+  </w:style>
+  <w:style w:type="paragraph" w:styleId="Heading6">
+    <w:name w:val="heading 6"/>
+    <w:basedOn w:val="Normal"/>
+    <w:next w:val="Normal"/>
+    <w:link w:val="Heading6Char"/>
+    <w:uiPriority w:val="9"/>
+    <w:unhideWhenUsed/>
+    <w:qFormat/>
+    <w:rsid w:val="008563E8"/>
+    <w:pPr>
+      <w:keepNext/>
+      <w:keepLines/>
+      <w:spacing w:before="40"/>
+      <w:outlineLvl w:val="5"/>
+    </w:pPr>
+    <w:rPr>
+      <w:rFonts w:asciiTheme="majorHAnsi" w:eastAsiaTheme="majorEastAsia" w:hAnsiTheme="majorHAnsi" w:cstheme="majorBidi"/>
+      <w:color w:val="1F4D78" w:themeColor="accent1" w:themeShade="7F"/>
+    </w:rPr>
+  </w:style>
   <w:style w:type="character" w:default="1" w:styleId="DefaultParagraphFont">
     <w:name w:val="Default Paragraph Font"/>
     <w:uiPriority w:val="1"/>
@@ -627,6 +687,53 @@
       <w:color w:val="1F4D78" w:themeColor="accent1" w:themeShade="7F"/>
       <w:sz w:val="24"/>
       <w:szCs w:val="24"/>
+      <w:lang w:val="en-GB" w:eastAsia="de-DE"/>
+    </w:rPr>
+  </w:style>
+  <w:style w:type="character" w:customStyle="1" w:styleId="Heading4Char">
+    <w:name w:val="Heading 4 Char"/>
+    <w:basedOn w:val="DefaultParagraphFont"/>
+    <w:link w:val="Heading4"/>
+    <w:uiPriority w:val="9"/>
+    <w:rsid w:val="008563E8"/>
+    <w:rPr>
+      <w:rFonts w:asciiTheme="majorHAnsi" w:eastAsiaTheme="majorEastAsia" w:hAnsiTheme="majorHAnsi" w:cstheme="majorBidi"/>
+      <w:i/>
+      <w:iCs/>
+      <w:noProof/>
+      <w:color w:val="2E74B5" w:themeColor="accent1" w:themeShade="BF"/>
+      <w:sz w:val="20"/>
+      <w:szCs w:val="20"/>
+      <w:lang w:val="en-GB" w:eastAsia="de-DE"/>
+    </w:rPr>
+  </w:style>
+  <w:style w:type="character" w:customStyle="1" w:styleId="Heading5Char">
+    <w:name w:val="Heading 5 Char"/>
+    <w:basedOn w:val="DefaultParagraphFont"/>
+    <w:link w:val="Heading5"/>
+    <w:uiPriority w:val="9"/>
+    <w:rsid w:val="008563E8"/>
+    <w:rPr>
+      <w:rFonts w:asciiTheme="majorHAnsi" w:eastAsiaTheme="majorEastAsia" w:hAnsiTheme="majorHAnsi" w:cstheme="majorBidi"/>
+      <w:noProof/>
+      <w:color w:val="2E74B5" w:themeColor="accent1" w:themeShade="BF"/>
+      <w:sz w:val="20"/>
+      <w:szCs w:val="20"/>
+      <w:lang w:val="en-GB" w:eastAsia="de-DE"/>
+    </w:rPr>
+  </w:style>
+  <w:style w:type="character" w:customStyle="1" w:styleId="Heading6Char">
+    <w:name w:val="Heading 6 Char"/>
+    <w:basedOn w:val="DefaultParagraphFont"/>
+    <w:link w:val="Heading6"/>
+    <w:uiPriority w:val="9"/>
+    <w:rsid w:val="008563E8"/>
+    <w:rPr>
+      <w:rFonts w:asciiTheme="majorHAnsi" w:eastAsiaTheme="majorEastAsia" w:hAnsiTheme="majorHAnsi" w:cstheme="majorBidi"/>
+      <w:noProof/>
+      <w:color w:val="1F4D78" w:themeColor="accent1" w:themeShade="7F"/>
+      <w:sz w:val="20"/>
+      <w:szCs w:val="20"/>
       <w:lang w:val="en-GB" w:eastAsia="de-DE"/>
     </w:rPr>
   </w:style>
